--- a/Calendario2021/Actividades/FormatoEjercicio1_RS232.docx
+++ b/Calendario2021/Actividades/FormatoEjercicio1_RS232.docx
@@ -1,6 +1,6 @@
 
 <file path=word/document.xml><?xml version="1.0" encoding="utf-8"?>
-<w:document xmlns:wpc="http://schemas.microsoft.com/office/word/2010/wordprocessingCanvas" xmlns:cx="http://schemas.microsoft.com/office/drawing/2014/chartex" xmlns:cx1="http://schemas.microsoft.com/office/drawing/2015/9/8/chartex" xmlns:cx2="http://schemas.microsoft.com/office/drawing/2015/10/21/chartex" xmlns:cx3="http://schemas.microsoft.com/office/drawing/2016/5/9/chartex" xmlns:cx4="http://schemas.microsoft.com/office/drawing/2016/5/10/chartex" xmlns:cx5="http://schemas.microsoft.com/office/drawing/2016/5/11/chartex" xmlns:cx6="http://schemas.microsoft.com/office/drawing/2016/5/12/chartex" xmlns:cx7="http://schemas.microsoft.com/office/drawing/2016/5/13/chartex" xmlns:cx8="http://schemas.microsoft.com/office/drawing/2016/5/14/chartex" xmlns:mc="http://schemas.openxmlformats.org/markup-compatibility/2006" xmlns:aink="http://schemas.microsoft.com/office/drawing/2016/ink" xmlns:am3d="http://schemas.microsoft.com/office/drawing/2017/model3d" xmlns:o="urn:schemas-microsoft-com:office:office" xmlns:r="http://schemas.openxmlformats.org/officeDocument/2006/relationships" xmlns:m="http://schemas.openxmlformats.org/officeDocument/2006/math" xmlns:v="urn:schemas-microsoft-com:vml" xmlns:wp14="http://schemas.microsoft.com/office/word/2010/wordprocessingDrawing" xmlns:wp="http://schemas.openxmlformats.org/drawingml/2006/wordprocessingDrawing" xmlns:w10="urn:schemas-microsoft-com:office:word" xmlns:w="http://schemas.openxmlformats.org/wordprocessingml/2006/main" xmlns:w14="http://schemas.microsoft.com/office/word/2010/wordml" xmlns:w15="http://schemas.microsoft.com/office/word/2012/wordml" xmlns:w16cid="http://schemas.microsoft.com/office/word/2016/wordml/cid" xmlns:w16se="http://schemas.microsoft.com/office/word/2015/wordml/symex" xmlns:wpg="http://schemas.microsoft.com/office/word/2010/wordprocessingGroup" xmlns:wpi="http://schemas.microsoft.com/office/word/2010/wordprocessingInk" xmlns:wne="http://schemas.microsoft.com/office/word/2006/wordml" xmlns:wps="http://schemas.microsoft.com/office/word/2010/wordprocessingShape" mc:Ignorable="w14 w15 w16se w16cid wp14">
+<w:document xmlns:wpc="http://schemas.microsoft.com/office/word/2010/wordprocessingCanvas" xmlns:cx="http://schemas.microsoft.com/office/drawing/2014/chartex" xmlns:cx1="http://schemas.microsoft.com/office/drawing/2015/9/8/chartex" xmlns:cx2="http://schemas.microsoft.com/office/drawing/2015/10/21/chartex" xmlns:cx3="http://schemas.microsoft.com/office/drawing/2016/5/9/chartex" xmlns:cx4="http://schemas.microsoft.com/office/drawing/2016/5/10/chartex" xmlns:cx5="http://schemas.microsoft.com/office/drawing/2016/5/11/chartex" xmlns:cx6="http://schemas.microsoft.com/office/drawing/2016/5/12/chartex" xmlns:cx7="http://schemas.microsoft.com/office/drawing/2016/5/13/chartex" xmlns:cx8="http://schemas.microsoft.com/office/drawing/2016/5/14/chartex" xmlns:mc="http://schemas.openxmlformats.org/markup-compatibility/2006" xmlns:aink="http://schemas.microsoft.com/office/drawing/2016/ink" xmlns:am3d="http://schemas.microsoft.com/office/drawing/2017/model3d" xmlns:o="urn:schemas-microsoft-com:office:office" xmlns:r="http://schemas.openxmlformats.org/officeDocument/2006/relationships" xmlns:m="http://schemas.openxmlformats.org/officeDocument/2006/math" xmlns:v="urn:schemas-microsoft-com:vml" xmlns:wp14="http://schemas.microsoft.com/office/word/2010/wordprocessingDrawing" xmlns:wp="http://schemas.openxmlformats.org/drawingml/2006/wordprocessingDrawing" xmlns:w10="urn:schemas-microsoft-com:office:word" xmlns:w="http://schemas.openxmlformats.org/wordprocessingml/2006/main" xmlns:w14="http://schemas.microsoft.com/office/word/2010/wordml" xmlns:w15="http://schemas.microsoft.com/office/word/2012/wordml" xmlns:w16cex="http://schemas.microsoft.com/office/word/2018/wordml/cex" xmlns:w16cid="http://schemas.microsoft.com/office/word/2016/wordml/cid" xmlns:w16="http://schemas.microsoft.com/office/word/2018/wordml" xmlns:w16se="http://schemas.microsoft.com/office/word/2015/wordml/symex" xmlns:wpg="http://schemas.microsoft.com/office/word/2010/wordprocessingGroup" xmlns:wpi="http://schemas.microsoft.com/office/word/2010/wordprocessingInk" xmlns:wne="http://schemas.microsoft.com/office/word/2006/wordml" xmlns:wps="http://schemas.microsoft.com/office/word/2010/wordprocessingShape" mc:Ignorable="w14 w15 w16se w16cid w16 w16cex wp14">
   <w:body>
     <w:p>
       <w:pPr>
@@ -16,7 +16,7 @@
         <mc:AlternateContent>
           <mc:Choice Requires="wps">
             <w:drawing>
-              <wp:anchor distT="0" distB="0" distL="114300" distR="114300" simplePos="0" relativeHeight="251657216" behindDoc="0" locked="0" layoutInCell="1" allowOverlap="1">
+              <wp:anchor distT="0" distB="0" distL="114300" distR="114300" simplePos="0" relativeHeight="251657216" behindDoc="0" locked="0" layoutInCell="1" allowOverlap="1" wp14:anchorId="5D270F8B" wp14:editId="3E8C2BC1">
                 <wp:simplePos x="0" y="0"/>
                 <wp:positionH relativeFrom="column">
                   <wp:posOffset>-539750</wp:posOffset>
@@ -59,7 +59,7 @@
                                 <w:lang w:val="es-MX" w:eastAsia="es-MX"/>
                               </w:rPr>
                               <w:drawing>
-                                <wp:inline distT="0" distB="0" distL="0" distR="0">
+                                <wp:inline distT="0" distB="0" distL="0" distR="0" wp14:anchorId="3F7250AC" wp14:editId="1F8DAF94">
                                   <wp:extent cx="1957713" cy="812800"/>
                                   <wp:effectExtent l="0" t="0" r="4445" b="6350"/>
                                   <wp:docPr id="5" name="Imagen 5"/>
@@ -282,7 +282,7 @@
         <mc:AlternateContent>
           <mc:Choice Requires="wps">
             <w:drawing>
-              <wp:anchor distT="0" distB="0" distL="114300" distR="114300" simplePos="0" relativeHeight="251658240" behindDoc="1" locked="0" layoutInCell="1" allowOverlap="1" wp14:anchorId="37769F9A" wp14:editId="5CD5B461">
+              <wp:anchor distT="0" distB="0" distL="114300" distR="114300" simplePos="0" relativeHeight="251658240" behindDoc="1" locked="0" layoutInCell="1" allowOverlap="1" wp14:anchorId="227756F1" wp14:editId="574F2E7F">
                 <wp:simplePos x="0" y="0"/>
                 <wp:positionH relativeFrom="column">
                   <wp:posOffset>2457450</wp:posOffset>
@@ -346,10 +346,10 @@
                                 <w:noProof/>
                               </w:rPr>
                               <w:drawing>
-                                <wp:inline distT="0" distB="0" distL="0" distR="0">
-                                  <wp:extent cx="3856195" cy="2006600"/>
+                                <wp:inline distT="0" distB="0" distL="0" distR="0" wp14:anchorId="72B9418A" wp14:editId="458EB630">
+                                  <wp:extent cx="3867150" cy="2498900"/>
                                   <wp:effectExtent l="0" t="0" r="0" b="0"/>
-                                  <wp:docPr id="4" name="Imagen 4"/>
+                                  <wp:docPr id="1" name="Imagen 1"/>
                                   <wp:cNvGraphicFramePr>
                                     <a:graphicFrameLocks xmlns:a="http://schemas.openxmlformats.org/drawingml/2006/main" noChangeAspect="1"/>
                                   </wp:cNvGraphicFramePr>
@@ -378,7 +378,7 @@
                                         <pic:spPr bwMode="auto">
                                           <a:xfrm>
                                             <a:off x="0" y="0"/>
-                                            <a:ext cx="3871154" cy="2014384"/>
+                                            <a:ext cx="3880420" cy="2507475"/>
                                           </a:xfrm>
                                           <a:prstGeom prst="rect">
                                             <a:avLst/>
@@ -414,11 +414,11 @@
           </mc:Choice>
           <mc:Fallback>
             <w:pict>
-              <v:shapetype w14:anchorId="37769F9A" id="_x0000_t202" coordsize="21600,21600" o:spt="202" path="m,l,21600r21600,l21600,xe">
+              <v:shapetype w14:anchorId="227756F1" id="_x0000_t202" coordsize="21600,21600" o:spt="202" path="m,l,21600r21600,l21600,xe">
                 <v:stroke joinstyle="miter"/>
                 <v:path gradientshapeok="t" o:connecttype="rect"/>
               </v:shapetype>
-              <v:shape id="_x0000_s1027" type="#_x0000_t202" style="position:absolute;left:0;text-align:left;margin-left:193.5pt;margin-top:11.2pt;width:324.4pt;height:201.7pt;z-index:-251658240;visibility:visible;mso-wrap-style:none;mso-width-percent:400;mso-height-percent:200;mso-wrap-distance-left:9pt;mso-wrap-distance-top:0;mso-wrap-distance-right:9pt;mso-wrap-distance-bottom:0;mso-position-horizontal:absolute;mso-position-horizontal-relative:text;mso-position-vertical:absolute;mso-position-vertical-relative:text;mso-width-percent:400;mso-height-percent:200;mso-width-relative:margin;mso-height-relative:margin;v-text-anchor:top" o:gfxdata="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" stroked="f">
+              <v:shape id="_x0000_s1027" type="#_x0000_t202" style="position:absolute;left:0;text-align:left;margin-left:193.5pt;margin-top:11.2pt;width:324.4pt;height:201.7pt;z-index:-251658240;visibility:visible;mso-wrap-style:none;mso-width-percent:400;mso-height-percent:200;mso-wrap-distance-left:9pt;mso-wrap-distance-top:0;mso-wrap-distance-right:9pt;mso-wrap-distance-bottom:0;mso-position-horizontal:absolute;mso-position-horizontal-relative:text;mso-position-vertical:absolute;mso-position-vertical-relative:text;mso-width-percent:400;mso-height-percent:200;mso-width-relative:margin;mso-height-relative:margin;v-text-anchor:top" o:gfxdata="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" stroked="f">
                 <v:textbox style="mso-fit-shape-to-text:t">
                   <w:txbxContent>
                     <w:p>
@@ -427,10 +427,10 @@
                           <w:noProof/>
                         </w:rPr>
                         <w:drawing>
-                          <wp:inline distT="0" distB="0" distL="0" distR="0">
-                            <wp:extent cx="3856195" cy="2006600"/>
+                          <wp:inline distT="0" distB="0" distL="0" distR="0" wp14:anchorId="72B9418A" wp14:editId="458EB630">
+                            <wp:extent cx="3867150" cy="2498900"/>
                             <wp:effectExtent l="0" t="0" r="0" b="0"/>
-                            <wp:docPr id="4" name="Imagen 4"/>
+                            <wp:docPr id="1" name="Imagen 1"/>
                             <wp:cNvGraphicFramePr>
                               <a:graphicFrameLocks xmlns:a="http://schemas.openxmlformats.org/drawingml/2006/main" noChangeAspect="1"/>
                             </wp:cNvGraphicFramePr>
@@ -459,7 +459,7 @@
                                   <pic:spPr bwMode="auto">
                                     <a:xfrm>
                                       <a:off x="0" y="0"/>
-                                      <a:ext cx="3871154" cy="2014384"/>
+                                      <a:ext cx="3880420" cy="2507475"/>
                                     </a:xfrm>
                                     <a:prstGeom prst="rect">
                                       <a:avLst/>
@@ -514,7 +514,13 @@
         <w:rPr>
           <w:rFonts w:ascii="Arial" w:hAnsi="Arial" w:cs="Arial"/>
         </w:rPr>
-        <w:t>jugadores de San Francisco</w:t>
+        <w:t xml:space="preserve">jugadores de </w:t>
+      </w:r>
+      <w:r>
+        <w:rPr>
+          <w:rFonts w:ascii="Arial" w:hAnsi="Arial" w:cs="Arial"/>
+        </w:rPr>
+        <w:t>los Bucaneros</w:t>
       </w:r>
       <w:r>
         <w:rPr>
@@ -550,16 +556,32 @@
         <w:rPr>
           <w:rFonts w:ascii="Arial" w:hAnsi="Arial" w:cs="Arial"/>
         </w:rPr>
-        <w:t xml:space="preserve">Super </w:t>
-      </w:r>
-      <w:proofErr w:type="spellStart"/>
-      <w:r>
-        <w:rPr>
-          <w:rFonts w:ascii="Arial" w:hAnsi="Arial" w:cs="Arial"/>
-        </w:rPr>
-        <w:t>Bowl</w:t>
-      </w:r>
-      <w:proofErr w:type="spellEnd"/>
+        <w:t xml:space="preserve">Super Bowl </w:t>
+      </w:r>
+      <w:r>
+        <w:rPr>
+          <w:rFonts w:ascii="Arial" w:hAnsi="Arial" w:cs="Arial"/>
+        </w:rPr>
+        <w:t>20</w:t>
+      </w:r>
+      <w:r>
+        <w:rPr>
+          <w:rFonts w:ascii="Arial" w:hAnsi="Arial" w:cs="Arial"/>
+        </w:rPr>
+        <w:t>2</w:t>
+      </w:r>
+      <w:r>
+        <w:rPr>
+          <w:rFonts w:ascii="Arial" w:hAnsi="Arial" w:cs="Arial"/>
+        </w:rPr>
+        <w:t>1</w:t>
+      </w:r>
+      <w:r>
+        <w:rPr>
+          <w:rFonts w:ascii="Arial" w:hAnsi="Arial" w:cs="Arial"/>
+        </w:rPr>
+        <w:t>,</w:t>
+      </w:r>
       <w:r>
         <w:rPr>
           <w:rFonts w:ascii="Arial" w:hAnsi="Arial" w:cs="Arial"/>
@@ -570,19 +592,134 @@
         <w:rPr>
           <w:rFonts w:ascii="Arial" w:hAnsi="Arial" w:cs="Arial"/>
         </w:rPr>
-        <w:t>20</w:t>
-      </w:r>
-      <w:r>
-        <w:rPr>
-          <w:rFonts w:ascii="Arial" w:hAnsi="Arial" w:cs="Arial"/>
-        </w:rPr>
-        <w:t>20</w:t>
-      </w:r>
-      <w:r>
-        <w:rPr>
-          <w:rFonts w:ascii="Arial" w:hAnsi="Arial" w:cs="Arial"/>
-        </w:rPr>
-        <w:t>,</w:t>
+        <w:t xml:space="preserve">desea ser respaldada de la computadora de </w:t>
+      </w:r>
+      <w:r>
+        <w:rPr>
+          <w:rFonts w:ascii="Arial" w:hAnsi="Arial" w:cs="Arial"/>
+        </w:rPr>
+        <w:t>Daniel</w:t>
+      </w:r>
+      <w:r>
+        <w:rPr>
+          <w:rFonts w:ascii="Arial" w:hAnsi="Arial" w:cs="Arial"/>
+        </w:rPr>
+        <w:t>a</w:t>
+      </w:r>
+      <w:r>
+        <w:rPr>
+          <w:rFonts w:ascii="Arial" w:hAnsi="Arial" w:cs="Arial"/>
+        </w:rPr>
+        <w:t xml:space="preserve"> Gómez</w:t>
+      </w:r>
+      <w:r>
+        <w:rPr>
+          <w:rFonts w:ascii="Arial" w:hAnsi="Arial" w:cs="Arial"/>
+        </w:rPr>
+        <w:t xml:space="preserve"> a la computadora de una amiga</w:t>
+      </w:r>
+      <w:r>
+        <w:rPr>
+          <w:rFonts w:ascii="Arial" w:hAnsi="Arial" w:cs="Arial"/>
+        </w:rPr>
+        <w:t>.</w:t>
+      </w:r>
+    </w:p>
+    <w:p>
+      <w:pPr>
+        <w:spacing w:line="360" w:lineRule="auto"/>
+        <w:ind w:left="360"/>
+        <w:jc w:val="both"/>
+        <w:rPr>
+          <w:rFonts w:ascii="Arial" w:hAnsi="Arial" w:cs="Arial"/>
+        </w:rPr>
+      </w:pPr>
+      <w:r>
+        <w:rPr>
+          <w:rFonts w:ascii="Arial" w:hAnsi="Arial" w:cs="Arial"/>
+        </w:rPr>
+        <w:t xml:space="preserve">Si cada pixel de la fotografía está compuesto de </w:t>
+      </w:r>
+      <w:r>
+        <w:rPr>
+          <w:rFonts w:ascii="Arial" w:hAnsi="Arial" w:cs="Arial"/>
+          <w:b/>
+        </w:rPr>
+        <w:t>8 bits</w:t>
+      </w:r>
+      <w:r>
+        <w:rPr>
+          <w:rFonts w:ascii="Arial" w:hAnsi="Arial" w:cs="Arial"/>
+        </w:rPr>
+        <w:t xml:space="preserve"> y si </w:t>
+      </w:r>
+      <w:r>
+        <w:rPr>
+          <w:rFonts w:ascii="Arial" w:hAnsi="Arial" w:cs="Arial"/>
+        </w:rPr>
+        <w:t>Daniel</w:t>
+      </w:r>
+      <w:r>
+        <w:rPr>
+          <w:rFonts w:ascii="Arial" w:hAnsi="Arial" w:cs="Arial"/>
+        </w:rPr>
+        <w:t>a</w:t>
+      </w:r>
+      <w:r>
+        <w:rPr>
+          <w:rFonts w:ascii="Arial" w:hAnsi="Arial" w:cs="Arial"/>
+        </w:rPr>
+        <w:t xml:space="preserve"> Gómez utiliza el puerto serial para transmitir la fotografía de </w:t>
+      </w:r>
+      <w:r>
+        <w:rPr>
+          <w:rFonts w:ascii="Arial" w:hAnsi="Arial" w:cs="Arial"/>
+        </w:rPr>
+        <w:t xml:space="preserve">una </w:t>
+      </w:r>
+      <w:r>
+        <w:rPr>
+          <w:rFonts w:ascii="Arial" w:hAnsi="Arial" w:cs="Arial"/>
+        </w:rPr>
+        <w:t>computadora a otra</w:t>
+      </w:r>
+      <w:r>
+        <w:rPr>
+          <w:rFonts w:ascii="Arial" w:hAnsi="Arial" w:cs="Arial"/>
+        </w:rPr>
+        <w:t>, ¿Cuánto tiempo le tomará a la c</w:t>
+      </w:r>
+      <w:r>
+        <w:rPr>
+          <w:rFonts w:ascii="Arial" w:hAnsi="Arial" w:cs="Arial"/>
+        </w:rPr>
+        <w:t>omputadora</w:t>
+      </w:r>
+      <w:r>
+        <w:rPr>
+          <w:rFonts w:ascii="Arial" w:hAnsi="Arial" w:cs="Arial"/>
+        </w:rPr>
+        <w:t xml:space="preserve"> transmitir la fotografía si se utilizan </w:t>
+      </w:r>
+      <w:r>
+        <w:rPr>
+          <w:rFonts w:ascii="Arial" w:hAnsi="Arial" w:cs="Arial"/>
+          <w:b/>
+        </w:rPr>
+        <w:t xml:space="preserve">4 bits </w:t>
+      </w:r>
+      <w:r>
+        <w:rPr>
+          <w:rFonts w:ascii="Arial" w:hAnsi="Arial" w:cs="Arial"/>
+        </w:rPr>
+        <w:t xml:space="preserve">de </w:t>
+      </w:r>
+      <w:r>
+        <w:rPr>
+          <w:rFonts w:ascii="Arial" w:hAnsi="Arial" w:cs="Arial"/>
+          <w:i/>
+        </w:rPr>
+        <w:t>overhead</w:t>
       </w:r>
       <w:r>
         <w:rPr>
@@ -594,37 +731,26 @@
         <w:rPr>
           <w:rFonts w:ascii="Arial" w:hAnsi="Arial" w:cs="Arial"/>
         </w:rPr>
-        <w:t xml:space="preserve">desea ser respaldada de la computadora de </w:t>
-      </w:r>
-      <w:r>
-        <w:rPr>
-          <w:rFonts w:ascii="Arial" w:hAnsi="Arial" w:cs="Arial"/>
-        </w:rPr>
-        <w:t>Daniel</w:t>
-      </w:r>
-      <w:r>
-        <w:rPr>
-          <w:rFonts w:ascii="Arial" w:hAnsi="Arial" w:cs="Arial"/>
-        </w:rPr>
-        <w:t>a</w:t>
-      </w:r>
-      <w:r>
-        <w:rPr>
-          <w:rFonts w:ascii="Arial" w:hAnsi="Arial" w:cs="Arial"/>
-        </w:rPr>
-        <w:t xml:space="preserve"> Gómez</w:t>
-      </w:r>
-      <w:r>
-        <w:rPr>
-          <w:rFonts w:ascii="Arial" w:hAnsi="Arial" w:cs="Arial"/>
-        </w:rPr>
-        <w:t xml:space="preserve"> a la computadora de una amiga</w:t>
-      </w:r>
-      <w:r>
-        <w:rPr>
-          <w:rFonts w:ascii="Arial" w:hAnsi="Arial" w:cs="Arial"/>
-        </w:rPr>
-        <w:t>.</w:t>
+        <w:t xml:space="preserve">a una velocidad de </w:t>
+      </w:r>
+      <w:r>
+        <w:rPr>
+          <w:rFonts w:ascii="Arial" w:hAnsi="Arial" w:cs="Arial"/>
+          <w:b/>
+        </w:rPr>
+        <w:t xml:space="preserve">115,200 </w:t>
+      </w:r>
+      <w:r>
+        <w:rPr>
+          <w:rFonts w:ascii="Arial" w:hAnsi="Arial" w:cs="Arial"/>
+        </w:rPr>
+        <w:t>bits por segundo</w:t>
+      </w:r>
+      <w:r>
+        <w:rPr>
+          <w:rFonts w:ascii="Arial" w:hAnsi="Arial" w:cs="Arial"/>
+        </w:rPr>
+        <w:t>?</w:t>
       </w:r>
     </w:p>
     <w:p>
@@ -636,126 +762,6 @@
           <w:rFonts w:ascii="Arial" w:hAnsi="Arial" w:cs="Arial"/>
         </w:rPr>
       </w:pPr>
-      <w:r>
-        <w:rPr>
-          <w:rFonts w:ascii="Arial" w:hAnsi="Arial" w:cs="Arial"/>
-        </w:rPr>
-        <w:t xml:space="preserve">Si cada pixel de la fotografía está compuesto de </w:t>
-      </w:r>
-      <w:r>
-        <w:rPr>
-          <w:rFonts w:ascii="Arial" w:hAnsi="Arial" w:cs="Arial"/>
-          <w:b/>
-        </w:rPr>
-        <w:t>8 bits</w:t>
-      </w:r>
-      <w:r>
-        <w:rPr>
-          <w:rFonts w:ascii="Arial" w:hAnsi="Arial" w:cs="Arial"/>
-        </w:rPr>
-        <w:t xml:space="preserve"> y si </w:t>
-      </w:r>
-      <w:r>
-        <w:rPr>
-          <w:rFonts w:ascii="Arial" w:hAnsi="Arial" w:cs="Arial"/>
-        </w:rPr>
-        <w:t>Daniel</w:t>
-      </w:r>
-      <w:r>
-        <w:rPr>
-          <w:rFonts w:ascii="Arial" w:hAnsi="Arial" w:cs="Arial"/>
-        </w:rPr>
-        <w:t>a</w:t>
-      </w:r>
-      <w:r>
-        <w:rPr>
-          <w:rFonts w:ascii="Arial" w:hAnsi="Arial" w:cs="Arial"/>
-        </w:rPr>
-        <w:t xml:space="preserve"> Gómez utiliza el puerto serial para transmitir la fotografía de </w:t>
-      </w:r>
-      <w:r>
-        <w:rPr>
-          <w:rFonts w:ascii="Arial" w:hAnsi="Arial" w:cs="Arial"/>
-        </w:rPr>
-        <w:t xml:space="preserve">una </w:t>
-      </w:r>
-      <w:r>
-        <w:rPr>
-          <w:rFonts w:ascii="Arial" w:hAnsi="Arial" w:cs="Arial"/>
-        </w:rPr>
-        <w:t>computadora a otra</w:t>
-      </w:r>
-      <w:r>
-        <w:rPr>
-          <w:rFonts w:ascii="Arial" w:hAnsi="Arial" w:cs="Arial"/>
-        </w:rPr>
-        <w:t>, ¿Cuánto tiempo le tomará a la c</w:t>
-      </w:r>
-      <w:r>
-        <w:rPr>
-          <w:rFonts w:ascii="Arial" w:hAnsi="Arial" w:cs="Arial"/>
-        </w:rPr>
-        <w:t>omputadora</w:t>
-      </w:r>
-      <w:r>
-        <w:rPr>
-          <w:rFonts w:ascii="Arial" w:hAnsi="Arial" w:cs="Arial"/>
-        </w:rPr>
-        <w:t xml:space="preserve"> transmitir la fotografía si se utilizan </w:t>
-      </w:r>
-      <w:r>
-        <w:rPr>
-          <w:rFonts w:ascii="Arial" w:hAnsi="Arial" w:cs="Arial"/>
-          <w:b/>
-        </w:rPr>
-        <w:t xml:space="preserve">4 bits </w:t>
-      </w:r>
-      <w:r>
-        <w:rPr>
-          <w:rFonts w:ascii="Arial" w:hAnsi="Arial" w:cs="Arial"/>
-        </w:rPr>
-        <w:t xml:space="preserve">de </w:t>
-      </w:r>
-      <w:proofErr w:type="spellStart"/>
-      <w:r>
-        <w:rPr>
-          <w:rFonts w:ascii="Arial" w:hAnsi="Arial" w:cs="Arial"/>
-          <w:i/>
-        </w:rPr>
-        <w:t>overhead</w:t>
-      </w:r>
-      <w:proofErr w:type="spellEnd"/>
-      <w:r>
-        <w:rPr>
-          <w:rFonts w:ascii="Arial" w:hAnsi="Arial" w:cs="Arial"/>
-        </w:rPr>
-        <w:t xml:space="preserve"> </w:t>
-      </w:r>
-      <w:r>
-        <w:rPr>
-          <w:rFonts w:ascii="Arial" w:hAnsi="Arial" w:cs="Arial"/>
-        </w:rPr>
-        <w:t xml:space="preserve">a una velocidad de </w:t>
-      </w:r>
-      <w:r>
-        <w:rPr>
-          <w:rFonts w:ascii="Arial" w:hAnsi="Arial" w:cs="Arial"/>
-          <w:b/>
-        </w:rPr>
-        <w:t xml:space="preserve">115,200 </w:t>
-      </w:r>
-      <w:r>
-        <w:rPr>
-          <w:rFonts w:ascii="Arial" w:hAnsi="Arial" w:cs="Arial"/>
-        </w:rPr>
-        <w:t>bits por segundo</w:t>
-      </w:r>
-      <w:r>
-        <w:rPr>
-          <w:rFonts w:ascii="Arial" w:hAnsi="Arial" w:cs="Arial"/>
-        </w:rPr>
-        <w:t>?</w:t>
-      </w:r>
     </w:p>
     <w:p>
       <w:pPr>
@@ -929,16 +935,6 @@
     </w:p>
     <w:p>
       <w:pPr>
-        <w:spacing w:line="360" w:lineRule="auto"/>
-        <w:ind w:left="360"/>
-        <w:jc w:val="both"/>
-        <w:rPr>
-          <w:rFonts w:ascii="Arial" w:hAnsi="Arial" w:cs="Arial"/>
-        </w:rPr>
-      </w:pPr>
-    </w:p>
-    <w:p>
-      <w:pPr>
         <w:spacing w:line="480" w:lineRule="auto"/>
         <w:jc w:val="both"/>
         <w:rPr>
@@ -970,7 +966,6 @@
           <w:rFonts w:ascii="Arial" w:hAnsi="Arial" w:cs="Arial"/>
         </w:rPr>
       </w:pPr>
-      <w:bookmarkStart w:id="0" w:name="_GoBack"/>
     </w:p>
     <w:p>
       <w:pPr>
@@ -981,7 +976,6 @@
         </w:rPr>
       </w:pPr>
     </w:p>
-    <w:bookmarkEnd w:id="0"/>
     <w:p>
       <w:pPr>
         <w:numPr>
@@ -998,7 +992,6 @@
         <w:rPr>
           <w:rFonts w:ascii="Arial" w:hAnsi="Arial" w:cs="Arial"/>
         </w:rPr>
-        <w:lastRenderedPageBreak/>
         <w:t>En el estándar RS-232, ¿Cuál es el intervalo válido de voltaje para representar un 0 lógico? _____________</w:t>
       </w:r>
       <w:r>
@@ -1075,7 +1068,19 @@
         <w:rPr>
           <w:rFonts w:ascii="Arial" w:hAnsi="Arial" w:cs="Arial"/>
         </w:rPr>
-        <w:t>Si la velocidad de transmisión de un puerto serial RS-232 se ha fijado en 56 kbps, ¿Cuántos segundos es el tiempo de duración de un Bit?</w:t>
+        <w:t xml:space="preserve">Si la velocidad de transmisión de un puerto serial RS-232 se ha fijado en 56 kbps, ¿Cuántos segundos es el tiempo de duración de un </w:t>
+      </w:r>
+      <w:r>
+        <w:rPr>
+          <w:rFonts w:ascii="Arial" w:hAnsi="Arial" w:cs="Arial"/>
+        </w:rPr>
+        <w:t>b</w:t>
+      </w:r>
+      <w:r>
+        <w:rPr>
+          <w:rFonts w:ascii="Arial" w:hAnsi="Arial" w:cs="Arial"/>
+        </w:rPr>
+        <w:t>it?</w:t>
       </w:r>
     </w:p>
     <w:p>
@@ -1345,7 +1350,7 @@
 </file>
 
 <file path=word/numbering.xml><?xml version="1.0" encoding="utf-8"?>
-<w:numbering xmlns:wpc="http://schemas.microsoft.com/office/word/2010/wordprocessingCanvas" xmlns:cx="http://schemas.microsoft.com/office/drawing/2014/chartex" xmlns:cx1="http://schemas.microsoft.com/office/drawing/2015/9/8/chartex" xmlns:cx2="http://schemas.microsoft.com/office/drawing/2015/10/21/chartex" xmlns:cx3="http://schemas.microsoft.com/office/drawing/2016/5/9/chartex" xmlns:cx4="http://schemas.microsoft.com/office/drawing/2016/5/10/chartex" xmlns:cx5="http://schemas.microsoft.com/office/drawing/2016/5/11/chartex" xmlns:cx6="http://schemas.microsoft.com/office/drawing/2016/5/12/chartex" xmlns:cx7="http://schemas.microsoft.com/office/drawing/2016/5/13/chartex" xmlns:cx8="http://schemas.microsoft.com/office/drawing/2016/5/14/chartex" xmlns:mc="http://schemas.openxmlformats.org/markup-compatibility/2006" xmlns:aink="http://schemas.microsoft.com/office/drawing/2016/ink" xmlns:am3d="http://schemas.microsoft.com/office/drawing/2017/model3d" xmlns:o="urn:schemas-microsoft-com:office:office" xmlns:r="http://schemas.openxmlformats.org/officeDocument/2006/relationships" xmlns:m="http://schemas.openxmlformats.org/officeDocument/2006/math" xmlns:v="urn:schemas-microsoft-com:vml" xmlns:wp14="http://schemas.microsoft.com/office/word/2010/wordprocessingDrawing" xmlns:wp="http://schemas.openxmlformats.org/drawingml/2006/wordprocessingDrawing" xmlns:w10="urn:schemas-microsoft-com:office:word" xmlns:w="http://schemas.openxmlformats.org/wordprocessingml/2006/main" xmlns:w14="http://schemas.microsoft.com/office/word/2010/wordml" xmlns:w15="http://schemas.microsoft.com/office/word/2012/wordml" xmlns:w16cid="http://schemas.microsoft.com/office/word/2016/wordml/cid" xmlns:w16se="http://schemas.microsoft.com/office/word/2015/wordml/symex" xmlns:wpg="http://schemas.microsoft.com/office/word/2010/wordprocessingGroup" xmlns:wpi="http://schemas.microsoft.com/office/word/2010/wordprocessingInk" xmlns:wne="http://schemas.microsoft.com/office/word/2006/wordml" xmlns:wps="http://schemas.microsoft.com/office/word/2010/wordprocessingShape" mc:Ignorable="w14 w15 w16se w16cid wp14">
+<w:numbering xmlns:wpc="http://schemas.microsoft.com/office/word/2010/wordprocessingCanvas" xmlns:cx="http://schemas.microsoft.com/office/drawing/2014/chartex" xmlns:cx1="http://schemas.microsoft.com/office/drawing/2015/9/8/chartex" xmlns:cx2="http://schemas.microsoft.com/office/drawing/2015/10/21/chartex" xmlns:cx3="http://schemas.microsoft.com/office/drawing/2016/5/9/chartex" xmlns:cx4="http://schemas.microsoft.com/office/drawing/2016/5/10/chartex" xmlns:cx5="http://schemas.microsoft.com/office/drawing/2016/5/11/chartex" xmlns:cx6="http://schemas.microsoft.com/office/drawing/2016/5/12/chartex" xmlns:cx7="http://schemas.microsoft.com/office/drawing/2016/5/13/chartex" xmlns:cx8="http://schemas.microsoft.com/office/drawing/2016/5/14/chartex" xmlns:mc="http://schemas.openxmlformats.org/markup-compatibility/2006" xmlns:aink="http://schemas.microsoft.com/office/drawing/2016/ink" xmlns:am3d="http://schemas.microsoft.com/office/drawing/2017/model3d" xmlns:o="urn:schemas-microsoft-com:office:office" xmlns:r="http://schemas.openxmlformats.org/officeDocument/2006/relationships" xmlns:m="http://schemas.openxmlformats.org/officeDocument/2006/math" xmlns:v="urn:schemas-microsoft-com:vml" xmlns:wp14="http://schemas.microsoft.com/office/word/2010/wordprocessingDrawing" xmlns:wp="http://schemas.openxmlformats.org/drawingml/2006/wordprocessingDrawing" xmlns:w10="urn:schemas-microsoft-com:office:word" xmlns:w="http://schemas.openxmlformats.org/wordprocessingml/2006/main" xmlns:w14="http://schemas.microsoft.com/office/word/2010/wordml" xmlns:w15="http://schemas.microsoft.com/office/word/2012/wordml" xmlns:w16cex="http://schemas.microsoft.com/office/word/2018/wordml/cex" xmlns:w16cid="http://schemas.microsoft.com/office/word/2016/wordml/cid" xmlns:w16="http://schemas.microsoft.com/office/word/2018/wordml" xmlns:w16se="http://schemas.microsoft.com/office/word/2015/wordml/symex" xmlns:wpg="http://schemas.microsoft.com/office/word/2010/wordprocessingGroup" xmlns:wpi="http://schemas.microsoft.com/office/word/2010/wordprocessingInk" xmlns:wne="http://schemas.microsoft.com/office/word/2006/wordml" xmlns:wps="http://schemas.microsoft.com/office/word/2010/wordprocessingShape" mc:Ignorable="w14 w15 w16se w16cid w16 w16cex wp14">
   <w:abstractNum w:abstractNumId="0" w15:restartNumberingAfterBreak="0">
     <w:nsid w:val="0EA86A64"/>
     <w:multiLevelType w:val="hybridMultilevel"/>
@@ -1771,7 +1776,7 @@
 </file>
 
 <file path=word/styles.xml><?xml version="1.0" encoding="utf-8"?>
-<w:styles xmlns:mc="http://schemas.openxmlformats.org/markup-compatibility/2006" xmlns:r="http://schemas.openxmlformats.org/officeDocument/2006/relationships" xmlns:w="http://schemas.openxmlformats.org/wordprocessingml/2006/main" xmlns:w14="http://schemas.microsoft.com/office/word/2010/wordml" xmlns:w15="http://schemas.microsoft.com/office/word/2012/wordml" xmlns:w16cid="http://schemas.microsoft.com/office/word/2016/wordml/cid" xmlns:w16se="http://schemas.microsoft.com/office/word/2015/wordml/symex" mc:Ignorable="w14 w15 w16se w16cid">
+<w:styles xmlns:mc="http://schemas.openxmlformats.org/markup-compatibility/2006" xmlns:r="http://schemas.openxmlformats.org/officeDocument/2006/relationships" xmlns:w="http://schemas.openxmlformats.org/wordprocessingml/2006/main" xmlns:w14="http://schemas.microsoft.com/office/word/2010/wordml" xmlns:w15="http://schemas.microsoft.com/office/word/2012/wordml" xmlns:w16cex="http://schemas.microsoft.com/office/word/2018/wordml/cex" xmlns:w16cid="http://schemas.microsoft.com/office/word/2016/wordml/cid" xmlns:w16="http://schemas.microsoft.com/office/word/2018/wordml" xmlns:w16se="http://schemas.microsoft.com/office/word/2015/wordml/symex" mc:Ignorable="w14 w15 w16se w16cid w16 w16cex">
   <w:docDefaults>
     <w:rPrDefault>
       <w:rPr>
@@ -1781,7 +1786,7 @@
     </w:rPrDefault>
     <w:pPrDefault/>
   </w:docDefaults>
-  <w:latentStyles w:defLockedState="0" w:defUIPriority="99" w:defSemiHidden="0" w:defUnhideWhenUsed="0" w:defQFormat="0" w:count="377">
+  <w:latentStyles w:defLockedState="0" w:defUIPriority="99" w:defSemiHidden="0" w:defUnhideWhenUsed="0" w:defQFormat="0" w:count="376">
     <w:lsdException w:name="Normal" w:uiPriority="0" w:qFormat="1"/>
     <w:lsdException w:name="heading 1" w:uiPriority="9" w:qFormat="1"/>
     <w:lsdException w:name="heading 2" w:semiHidden="1" w:uiPriority="9" w:unhideWhenUsed="1" w:qFormat="1"/>
@@ -1887,6 +1892,7 @@
     <w:lsdException w:name="HTML Sample" w:semiHidden="1" w:unhideWhenUsed="1"/>
     <w:lsdException w:name="HTML Typewriter" w:semiHidden="1" w:unhideWhenUsed="1"/>
     <w:lsdException w:name="HTML Variable" w:semiHidden="1" w:unhideWhenUsed="1"/>
+    <w:lsdException w:name="Normal Table" w:semiHidden="1" w:unhideWhenUsed="1"/>
     <w:lsdException w:name="annotation subject" w:semiHidden="1" w:unhideWhenUsed="1"/>
     <w:lsdException w:name="No List" w:semiHidden="1" w:unhideWhenUsed="1"/>
     <w:lsdException w:name="Outline List 1" w:semiHidden="1" w:unhideWhenUsed="1"/>
@@ -1932,9 +1938,11 @@
     <w:lsdException w:name="Table Subtle 1" w:semiHidden="1" w:unhideWhenUsed="1"/>
     <w:lsdException w:name="Table Subtle 2" w:semiHidden="1" w:unhideWhenUsed="1"/>
     <w:lsdException w:name="Table Web 1" w:semiHidden="1" w:unhideWhenUsed="1"/>
+    <w:lsdException w:name="Table Web 2" w:semiHidden="1" w:unhideWhenUsed="1"/>
     <w:lsdException w:name="Table Web 3" w:semiHidden="1" w:unhideWhenUsed="1"/>
     <w:lsdException w:name="Balloon Text" w:semiHidden="1" w:unhideWhenUsed="1"/>
     <w:lsdException w:name="Table Grid" w:uiPriority="59"/>
+    <w:lsdException w:name="Table Theme" w:semiHidden="1" w:unhideWhenUsed="1"/>
     <w:lsdException w:name="Placeholder Text" w:semiHidden="1"/>
     <w:lsdException w:name="No Spacing" w:uiPriority="1" w:qFormat="1"/>
     <w:lsdException w:name="Light Shading" w:uiPriority="60"/>
@@ -2155,7 +2163,6 @@
     <w:lsdException w:name="Hashtag" w:semiHidden="1" w:unhideWhenUsed="1"/>
     <w:lsdException w:name="Unresolved Mention" w:semiHidden="1" w:unhideWhenUsed="1"/>
     <w:lsdException w:name="Smart Link" w:semiHidden="1" w:unhideWhenUsed="1"/>
-    <w:lsdException w:name="Smart Link Error" w:semiHidden="1" w:unhideWhenUsed="1"/>
   </w:latentStyles>
   <w:style w:type="paragraph" w:default="1" w:styleId="Normal">
     <w:name w:val="Normal"/>
